--- a/3 КУРС/ТЗИ/ЛР1.docx
+++ b/3 КУРС/ТЗИ/ЛР1.docx
@@ -1023,14 +1023,6 @@
     </w:p>
     <w:p>
       <w:pPr>
-        <w:spacing w:line="360" w:lineRule="auto"/>
-        <w:rPr>
-          <w:lang w:val="ru-RU"/>
-        </w:rPr>
-      </w:pPr>
-    </w:p>
-    <w:p>
-      <w:pPr>
         <w:pStyle w:val="Standard"/>
         <w:spacing w:line="360" w:lineRule="auto"/>
         <w:ind w:firstLine="709"/>
@@ -1327,6 +1319,368 @@
         <w:ind w:firstLine="709"/>
         <w:jc w:val="both"/>
         <w:rPr>
+          <w:rFonts w:ascii="Times New Roman" w:hAnsi="Times New Roman"/>
+          <w:color w:val="000000"/>
+          <w:sz w:val="28"/>
+          <w:szCs w:val="28"/>
+        </w:rPr>
+      </w:pPr>
+      <w:r>
+        <w:rPr>
+          <w:rFonts w:ascii="Times New Roman" w:hAnsi="Times New Roman"/>
+          <w:color w:val="000000"/>
+          <w:sz w:val="28"/>
+          <w:szCs w:val="28"/>
+        </w:rPr>
+        <w:t xml:space="preserve">Спектральный анализатор GSP-810 – это инструмент, предназначенный для измерения параметров радиоимпульсных, </w:t>
+      </w:r>
+      <w:proofErr w:type="spellStart"/>
+      <w:r>
+        <w:rPr>
+          <w:rFonts w:ascii="Times New Roman" w:hAnsi="Times New Roman"/>
+          <w:color w:val="000000"/>
+          <w:sz w:val="28"/>
+          <w:szCs w:val="28"/>
+        </w:rPr>
+        <w:t>видеоимпульсных</w:t>
+      </w:r>
+      <w:proofErr w:type="spellEnd"/>
+      <w:r>
+        <w:rPr>
+          <w:rFonts w:ascii="Times New Roman" w:hAnsi="Times New Roman"/>
+          <w:color w:val="000000"/>
+          <w:sz w:val="28"/>
+          <w:szCs w:val="28"/>
+        </w:rPr>
+        <w:t xml:space="preserve">, АМ, ЧМ, ФМ и других сигналов сложной формы, степени </w:t>
+      </w:r>
+      <w:proofErr w:type="spellStart"/>
+      <w:r>
+        <w:rPr>
+          <w:rFonts w:ascii="Times New Roman" w:hAnsi="Times New Roman"/>
+          <w:color w:val="000000"/>
+          <w:sz w:val="28"/>
+          <w:szCs w:val="28"/>
+        </w:rPr>
+        <w:t>монохроматичности</w:t>
+      </w:r>
+      <w:proofErr w:type="spellEnd"/>
+      <w:r>
+        <w:rPr>
+          <w:rFonts w:ascii="Times New Roman" w:hAnsi="Times New Roman"/>
+          <w:color w:val="000000"/>
+          <w:sz w:val="28"/>
+          <w:szCs w:val="28"/>
+        </w:rPr>
+        <w:t xml:space="preserve"> паразитных амплитудно-частотных параметров модуляции этих же сигналов, а также для измерения нелинейности широкополосных и узкополосных трактов.</w:t>
+      </w:r>
+    </w:p>
+    <w:p>
+      <w:pPr>
+        <w:pStyle w:val="Standard"/>
+        <w:spacing w:line="360" w:lineRule="auto"/>
+        <w:ind w:firstLine="709"/>
+        <w:jc w:val="both"/>
+        <w:rPr>
+          <w:rFonts w:ascii="Times New Roman" w:hAnsi="Times New Roman"/>
+          <w:color w:val="000000"/>
+          <w:sz w:val="28"/>
+          <w:szCs w:val="28"/>
+        </w:rPr>
+      </w:pPr>
+      <w:r>
+        <w:rPr>
+          <w:rFonts w:ascii="Times New Roman" w:hAnsi="Times New Roman"/>
+          <w:color w:val="000000"/>
+          <w:sz w:val="28"/>
+          <w:szCs w:val="28"/>
+        </w:rPr>
+        <w:t>Для работы с ним необходимо следовать следующим инструкциям:</w:t>
+      </w:r>
+    </w:p>
+    <w:p>
+      <w:pPr>
+        <w:pStyle w:val="Standard"/>
+        <w:spacing w:line="360" w:lineRule="auto"/>
+        <w:ind w:firstLine="709"/>
+        <w:jc w:val="both"/>
+        <w:rPr>
+          <w:rFonts w:ascii="Times New Roman" w:hAnsi="Times New Roman"/>
+          <w:color w:val="000000"/>
+          <w:sz w:val="28"/>
+          <w:szCs w:val="28"/>
+        </w:rPr>
+      </w:pPr>
+      <w:r>
+        <w:rPr>
+          <w:rFonts w:ascii="Times New Roman" w:hAnsi="Times New Roman"/>
+          <w:color w:val="000000"/>
+          <w:sz w:val="28"/>
+          <w:szCs w:val="28"/>
+        </w:rPr>
+        <w:lastRenderedPageBreak/>
+        <w:t xml:space="preserve">1. </w:t>
+      </w:r>
+      <w:r>
+        <w:rPr>
+          <w:rFonts w:ascii="Times New Roman" w:hAnsi="Times New Roman"/>
+          <w:color w:val="000000"/>
+          <w:sz w:val="28"/>
+          <w:szCs w:val="28"/>
+        </w:rPr>
+        <w:t>Включить спектральный анализатор.</w:t>
+      </w:r>
+    </w:p>
+    <w:p>
+      <w:pPr>
+        <w:pStyle w:val="Standard"/>
+        <w:spacing w:line="360" w:lineRule="auto"/>
+        <w:ind w:firstLine="709"/>
+        <w:jc w:val="both"/>
+        <w:rPr>
+          <w:rFonts w:ascii="Times New Roman" w:hAnsi="Times New Roman"/>
+          <w:color w:val="000000"/>
+          <w:sz w:val="28"/>
+          <w:szCs w:val="28"/>
+        </w:rPr>
+      </w:pPr>
+      <w:r>
+        <w:rPr>
+          <w:rFonts w:ascii="Times New Roman" w:hAnsi="Times New Roman"/>
+          <w:color w:val="000000"/>
+          <w:sz w:val="28"/>
+          <w:szCs w:val="28"/>
+        </w:rPr>
+        <w:t>2. При помощи кнопки Center установить центральную частоту.</w:t>
+      </w:r>
+    </w:p>
+    <w:p>
+      <w:pPr>
+        <w:pStyle w:val="Standard"/>
+        <w:spacing w:line="360" w:lineRule="auto"/>
+        <w:ind w:firstLine="709"/>
+        <w:jc w:val="both"/>
+        <w:rPr>
+          <w:rFonts w:ascii="Times New Roman" w:hAnsi="Times New Roman"/>
+          <w:color w:val="000000"/>
+          <w:sz w:val="28"/>
+          <w:szCs w:val="28"/>
+        </w:rPr>
+      </w:pPr>
+      <w:r>
+        <w:rPr>
+          <w:rFonts w:ascii="Times New Roman" w:hAnsi="Times New Roman"/>
+          <w:color w:val="000000"/>
+          <w:sz w:val="28"/>
+          <w:szCs w:val="28"/>
+        </w:rPr>
+        <w:t xml:space="preserve">3. </w:t>
+      </w:r>
+      <w:r>
+        <w:rPr>
+          <w:rFonts w:ascii="Times New Roman" w:hAnsi="Times New Roman"/>
+          <w:color w:val="000000"/>
+          <w:sz w:val="28"/>
+          <w:szCs w:val="28"/>
+        </w:rPr>
+        <w:t>С помощью кнопки</w:t>
+      </w:r>
+      <w:r>
+        <w:rPr>
+          <w:rFonts w:ascii="Times New Roman" w:hAnsi="Times New Roman"/>
+          <w:color w:val="000000"/>
+          <w:sz w:val="28"/>
+          <w:szCs w:val="28"/>
+        </w:rPr>
+        <w:t xml:space="preserve"> </w:t>
+      </w:r>
+      <w:proofErr w:type="spellStart"/>
+      <w:r>
+        <w:rPr>
+          <w:rFonts w:ascii="Times New Roman" w:hAnsi="Times New Roman"/>
+          <w:color w:val="000000"/>
+          <w:sz w:val="28"/>
+          <w:szCs w:val="28"/>
+        </w:rPr>
+        <w:t>Span</w:t>
+      </w:r>
+      <w:proofErr w:type="spellEnd"/>
+      <w:r>
+        <w:rPr>
+          <w:rFonts w:ascii="Times New Roman" w:hAnsi="Times New Roman"/>
+          <w:color w:val="000000"/>
+          <w:sz w:val="28"/>
+          <w:szCs w:val="28"/>
+        </w:rPr>
+        <w:t xml:space="preserve"> установи</w:t>
+      </w:r>
+      <w:r>
+        <w:rPr>
+          <w:rFonts w:ascii="Times New Roman" w:hAnsi="Times New Roman"/>
+          <w:color w:val="000000"/>
+          <w:sz w:val="28"/>
+          <w:szCs w:val="28"/>
+        </w:rPr>
+        <w:t>ть</w:t>
+      </w:r>
+      <w:r>
+        <w:rPr>
+          <w:rFonts w:ascii="Times New Roman" w:hAnsi="Times New Roman"/>
+          <w:color w:val="000000"/>
+          <w:sz w:val="28"/>
+          <w:szCs w:val="28"/>
+        </w:rPr>
+        <w:t xml:space="preserve"> полосу обзора.</w:t>
+      </w:r>
+    </w:p>
+    <w:p>
+      <w:pPr>
+        <w:pStyle w:val="Standard"/>
+        <w:spacing w:line="360" w:lineRule="auto"/>
+        <w:ind w:firstLine="709"/>
+        <w:jc w:val="both"/>
+        <w:rPr>
+          <w:rFonts w:ascii="Times New Roman" w:hAnsi="Times New Roman"/>
+          <w:color w:val="000000"/>
+          <w:sz w:val="28"/>
+          <w:szCs w:val="28"/>
+        </w:rPr>
+      </w:pPr>
+      <w:r>
+        <w:rPr>
+          <w:rFonts w:ascii="Times New Roman" w:hAnsi="Times New Roman"/>
+          <w:color w:val="000000"/>
+          <w:sz w:val="28"/>
+          <w:szCs w:val="28"/>
+        </w:rPr>
+        <w:t xml:space="preserve">4. </w:t>
+      </w:r>
+      <w:r>
+        <w:rPr>
+          <w:rFonts w:ascii="Times New Roman" w:hAnsi="Times New Roman"/>
+          <w:color w:val="000000"/>
+          <w:sz w:val="28"/>
+          <w:szCs w:val="28"/>
+        </w:rPr>
+        <w:t>С помощью кнопки</w:t>
+      </w:r>
+      <w:r>
+        <w:rPr>
+          <w:rFonts w:ascii="Times New Roman" w:hAnsi="Times New Roman"/>
+          <w:color w:val="000000"/>
+          <w:sz w:val="28"/>
+          <w:szCs w:val="28"/>
+        </w:rPr>
+        <w:t xml:space="preserve"> RBW установи</w:t>
+      </w:r>
+      <w:r>
+        <w:rPr>
+          <w:rFonts w:ascii="Times New Roman" w:hAnsi="Times New Roman"/>
+          <w:color w:val="000000"/>
+          <w:sz w:val="28"/>
+          <w:szCs w:val="28"/>
+        </w:rPr>
+        <w:t>ть</w:t>
+      </w:r>
+      <w:r>
+        <w:rPr>
+          <w:rFonts w:ascii="Times New Roman" w:hAnsi="Times New Roman"/>
+          <w:color w:val="000000"/>
+          <w:sz w:val="28"/>
+          <w:szCs w:val="28"/>
+        </w:rPr>
+        <w:t xml:space="preserve"> полосу пропускания.</w:t>
+      </w:r>
+    </w:p>
+    <w:p>
+      <w:pPr>
+        <w:pStyle w:val="Standard"/>
+        <w:spacing w:line="360" w:lineRule="auto"/>
+        <w:ind w:firstLine="709"/>
+        <w:jc w:val="both"/>
+        <w:rPr>
+          <w:rFonts w:ascii="Times New Roman" w:hAnsi="Times New Roman"/>
+          <w:color w:val="000000"/>
+          <w:sz w:val="28"/>
+          <w:szCs w:val="28"/>
+        </w:rPr>
+      </w:pPr>
+      <w:r>
+        <w:rPr>
+          <w:rFonts w:ascii="Times New Roman" w:hAnsi="Times New Roman"/>
+          <w:color w:val="000000"/>
+          <w:sz w:val="28"/>
+          <w:szCs w:val="28"/>
+        </w:rPr>
+        <w:t xml:space="preserve">5. </w:t>
+      </w:r>
+      <w:r>
+        <w:rPr>
+          <w:rFonts w:ascii="Times New Roman" w:hAnsi="Times New Roman"/>
+          <w:color w:val="000000"/>
+          <w:sz w:val="28"/>
+          <w:szCs w:val="28"/>
+        </w:rPr>
+        <w:t>С помощью кнопки</w:t>
+      </w:r>
+      <w:r>
+        <w:rPr>
+          <w:rFonts w:ascii="Times New Roman" w:hAnsi="Times New Roman"/>
+          <w:color w:val="000000"/>
+          <w:sz w:val="28"/>
+          <w:szCs w:val="28"/>
+        </w:rPr>
+        <w:t xml:space="preserve"> REF LVL установи</w:t>
+      </w:r>
+      <w:r>
+        <w:rPr>
+          <w:rFonts w:ascii="Times New Roman" w:hAnsi="Times New Roman"/>
+          <w:color w:val="000000"/>
+          <w:sz w:val="28"/>
+          <w:szCs w:val="28"/>
+        </w:rPr>
+        <w:t>ть</w:t>
+      </w:r>
+      <w:r>
+        <w:rPr>
+          <w:rFonts w:ascii="Times New Roman" w:hAnsi="Times New Roman"/>
+          <w:color w:val="000000"/>
+          <w:sz w:val="28"/>
+          <w:szCs w:val="28"/>
+        </w:rPr>
+        <w:t xml:space="preserve"> входного уровня. </w:t>
+      </w:r>
+    </w:p>
+    <w:p>
+      <w:pPr>
+        <w:pStyle w:val="Standard"/>
+        <w:spacing w:line="360" w:lineRule="auto"/>
+        <w:ind w:firstLine="708"/>
+        <w:jc w:val="both"/>
+        <w:rPr>
+          <w:rFonts w:ascii="Times New Roman" w:hAnsi="Times New Roman"/>
+          <w:color w:val="000000"/>
+          <w:sz w:val="28"/>
+          <w:szCs w:val="28"/>
+        </w:rPr>
+      </w:pPr>
+      <w:r>
+        <w:rPr>
+          <w:rFonts w:ascii="Times New Roman" w:hAnsi="Times New Roman"/>
+          <w:color w:val="000000"/>
+          <w:sz w:val="28"/>
+          <w:szCs w:val="28"/>
+        </w:rPr>
+        <w:t>При нажатии на одну из этих кнопок происходит вывод значений на ЖКИ и выбор режима коррекции параметров.</w:t>
+      </w:r>
+    </w:p>
+    <w:p>
+      <w:pPr>
+        <w:pStyle w:val="Standard"/>
+        <w:spacing w:line="360" w:lineRule="auto"/>
+        <w:ind w:firstLine="709"/>
+        <w:jc w:val="both"/>
+        <w:rPr>
           <w:rFonts w:ascii="Times New Roman" w:eastAsia="Symbol" w:hAnsi="Times New Roman" w:cs="Symbol"/>
           <w:color w:val="000000"/>
           <w:sz w:val="28"/>
@@ -1458,7 +1812,7 @@
           <w:sz w:val="28"/>
           <w:szCs w:val="28"/>
         </w:rPr>
-        <w:t xml:space="preserve">Центральная частота </w:t>
+        <w:t>Центральная частота — 8</w:t>
       </w:r>
       <w:r>
         <w:rPr>
@@ -1467,8 +1821,7 @@
           <w:sz w:val="28"/>
           <w:szCs w:val="28"/>
         </w:rPr>
-        <w:lastRenderedPageBreak/>
-        <w:t>— 8</w:t>
+        <w:t>9.2</w:t>
       </w:r>
       <w:r>
         <w:rPr>
@@ -1477,7 +1830,7 @@
           <w:sz w:val="28"/>
           <w:szCs w:val="28"/>
         </w:rPr>
-        <w:t>9</w:t>
+        <w:t xml:space="preserve"> </w:t>
       </w:r>
       <w:r>
         <w:rPr>
@@ -1485,158 +1838,149 @@
           <w:color w:val="000000"/>
           <w:sz w:val="28"/>
           <w:szCs w:val="28"/>
+          <w:lang w:val="en-US"/>
+        </w:rPr>
+        <w:t>MHz</w:t>
+      </w:r>
+      <w:r>
+        <w:rPr>
+          <w:rFonts w:ascii="Times New Roman" w:eastAsia="Symbol" w:hAnsi="Times New Roman" w:cs="Symbol"/>
+          <w:color w:val="000000"/>
+          <w:sz w:val="28"/>
+          <w:szCs w:val="28"/>
+        </w:rPr>
+        <w:t xml:space="preserve">; полоса обзора — 10 </w:t>
+      </w:r>
+      <w:r>
+        <w:rPr>
+          <w:rFonts w:ascii="Times New Roman" w:eastAsia="Symbol" w:hAnsi="Times New Roman" w:cs="Symbol"/>
+          <w:color w:val="000000"/>
+          <w:sz w:val="28"/>
+          <w:szCs w:val="28"/>
+          <w:lang w:val="en-US"/>
+        </w:rPr>
+        <w:t>M</w:t>
+      </w:r>
+      <w:r>
+        <w:rPr>
+          <w:rFonts w:ascii="Times New Roman" w:eastAsia="Symbol" w:hAnsi="Times New Roman" w:cs="Symbol"/>
+          <w:color w:val="000000"/>
+          <w:sz w:val="28"/>
+          <w:szCs w:val="28"/>
+        </w:rPr>
+        <w:t>H</w:t>
+      </w:r>
+      <w:r>
+        <w:rPr>
+          <w:rFonts w:ascii="Times New Roman" w:eastAsia="Symbol" w:hAnsi="Times New Roman" w:cs="Symbol"/>
+          <w:color w:val="000000"/>
+          <w:sz w:val="28"/>
+          <w:szCs w:val="28"/>
+          <w:lang w:val="en-US"/>
+        </w:rPr>
+        <w:t>z</w:t>
+      </w:r>
+      <w:r>
+        <w:rPr>
+          <w:rFonts w:ascii="Times New Roman" w:eastAsia="Symbol" w:hAnsi="Times New Roman" w:cs="Symbol"/>
+          <w:color w:val="000000"/>
+          <w:sz w:val="28"/>
+          <w:szCs w:val="28"/>
+        </w:rPr>
+        <w:t>/</w:t>
+      </w:r>
+      <w:r>
+        <w:rPr>
+          <w:rFonts w:ascii="Times New Roman" w:eastAsia="Symbol" w:hAnsi="Times New Roman" w:cs="Symbol"/>
+          <w:color w:val="000000"/>
+          <w:sz w:val="28"/>
+          <w:szCs w:val="28"/>
+          <w:lang w:val="en-US"/>
+        </w:rPr>
+        <w:t>div</w:t>
+      </w:r>
+      <w:r>
+        <w:rPr>
+          <w:rFonts w:ascii="Times New Roman" w:eastAsia="Symbol" w:hAnsi="Times New Roman" w:cs="Symbol"/>
+          <w:color w:val="000000"/>
+          <w:sz w:val="28"/>
+          <w:szCs w:val="28"/>
+        </w:rPr>
+        <w:t xml:space="preserve">; полоса пропускания — 4 </w:t>
+      </w:r>
+      <w:r>
+        <w:rPr>
+          <w:rFonts w:ascii="Times New Roman" w:eastAsia="Symbol" w:hAnsi="Times New Roman" w:cs="Symbol"/>
+          <w:color w:val="000000"/>
+          <w:sz w:val="28"/>
+          <w:szCs w:val="28"/>
+          <w:lang w:val="en-US"/>
+        </w:rPr>
+        <w:t>MHz</w:t>
+      </w:r>
+      <w:r>
+        <w:rPr>
+          <w:rFonts w:ascii="Times New Roman" w:eastAsia="Symbol" w:hAnsi="Times New Roman" w:cs="Symbol"/>
+          <w:color w:val="000000"/>
+          <w:sz w:val="28"/>
+          <w:szCs w:val="28"/>
+        </w:rPr>
+        <w:t xml:space="preserve">; уровень входного сигнала — -30 </w:t>
+      </w:r>
+      <w:r>
+        <w:rPr>
+          <w:rFonts w:ascii="Times New Roman" w:eastAsia="Symbol" w:hAnsi="Times New Roman" w:cs="Symbol"/>
+          <w:color w:val="000000"/>
+          <w:sz w:val="28"/>
+          <w:szCs w:val="28"/>
+          <w:lang w:val="en-US"/>
+        </w:rPr>
+        <w:t>dBm</w:t>
+      </w:r>
+      <w:r>
+        <w:rPr>
+          <w:rFonts w:ascii="Times New Roman" w:eastAsia="Symbol" w:hAnsi="Times New Roman" w:cs="Symbol"/>
+          <w:color w:val="000000"/>
+          <w:sz w:val="28"/>
+          <w:szCs w:val="28"/>
+        </w:rPr>
+        <w:t xml:space="preserve">. </w:t>
+      </w:r>
+      <w:r>
+        <w:rPr>
+          <w:rFonts w:ascii="Times New Roman" w:eastAsia="Symbol" w:hAnsi="Times New Roman" w:cs="Symbol"/>
+          <w:color w:val="000000"/>
+          <w:sz w:val="28"/>
+          <w:szCs w:val="28"/>
+        </w:rPr>
+        <w:t>Уровень входного сигнала снимается непосредственно с экрана анализатора</w:t>
+      </w:r>
+      <w:r>
+        <w:rPr>
+          <w:rFonts w:ascii="Times New Roman" w:eastAsia="Symbol" w:hAnsi="Times New Roman" w:cs="Symbol"/>
+          <w:color w:val="000000"/>
+          <w:sz w:val="28"/>
+          <w:szCs w:val="28"/>
+        </w:rPr>
+        <w:t xml:space="preserve">, где он отображается как </w:t>
+      </w:r>
+      <w:r>
+        <w:rPr>
+          <w:rFonts w:ascii="Times New Roman" w:eastAsia="Symbol" w:hAnsi="Times New Roman" w:cs="Symbol"/>
+          <w:color w:val="000000"/>
+          <w:sz w:val="28"/>
+          <w:szCs w:val="28"/>
+        </w:rPr>
+        <w:t>децибел на милливатт</w:t>
+      </w:r>
+      <w:r>
+        <w:rPr>
+          <w:rFonts w:ascii="Times New Roman" w:eastAsia="Symbol" w:hAnsi="Times New Roman" w:cs="Symbol"/>
+          <w:color w:val="000000"/>
+          <w:sz w:val="28"/>
+          <w:szCs w:val="28"/>
         </w:rPr>
         <w:t>.</w:t>
-      </w:r>
-      <w:r>
-        <w:rPr>
-          <w:rFonts w:ascii="Times New Roman" w:eastAsia="Symbol" w:hAnsi="Times New Roman" w:cs="Symbol"/>
-          <w:color w:val="000000"/>
-          <w:sz w:val="28"/>
-          <w:szCs w:val="28"/>
-        </w:rPr>
-        <w:t>2</w:t>
-      </w:r>
-      <w:r>
-        <w:rPr>
-          <w:rFonts w:ascii="Times New Roman" w:eastAsia="Symbol" w:hAnsi="Times New Roman" w:cs="Symbol"/>
-          <w:color w:val="000000"/>
-          <w:sz w:val="28"/>
-          <w:szCs w:val="28"/>
-        </w:rPr>
-        <w:t xml:space="preserve"> </w:t>
-      </w:r>
-      <w:r>
-        <w:rPr>
-          <w:rFonts w:ascii="Times New Roman" w:eastAsia="Symbol" w:hAnsi="Times New Roman" w:cs="Symbol"/>
-          <w:color w:val="000000"/>
-          <w:sz w:val="28"/>
-          <w:szCs w:val="28"/>
-          <w:lang w:val="en-US"/>
-        </w:rPr>
-        <w:t>MHz</w:t>
-      </w:r>
-      <w:r>
-        <w:rPr>
-          <w:rFonts w:ascii="Times New Roman" w:eastAsia="Symbol" w:hAnsi="Times New Roman" w:cs="Symbol"/>
-          <w:color w:val="000000"/>
-          <w:sz w:val="28"/>
-          <w:szCs w:val="28"/>
-        </w:rPr>
-        <w:t xml:space="preserve">; полоса обзора — 10 </w:t>
-      </w:r>
-      <w:r>
-        <w:rPr>
-          <w:rFonts w:ascii="Times New Roman" w:eastAsia="Symbol" w:hAnsi="Times New Roman" w:cs="Symbol"/>
-          <w:color w:val="000000"/>
-          <w:sz w:val="28"/>
-          <w:szCs w:val="28"/>
-          <w:lang w:val="en-US"/>
-        </w:rPr>
-        <w:t>M</w:t>
-      </w:r>
-      <w:r>
-        <w:rPr>
-          <w:rFonts w:ascii="Times New Roman" w:eastAsia="Symbol" w:hAnsi="Times New Roman" w:cs="Symbol"/>
-          <w:color w:val="000000"/>
-          <w:sz w:val="28"/>
-          <w:szCs w:val="28"/>
-        </w:rPr>
-        <w:t>H</w:t>
-      </w:r>
-      <w:r>
-        <w:rPr>
-          <w:rFonts w:ascii="Times New Roman" w:eastAsia="Symbol" w:hAnsi="Times New Roman" w:cs="Symbol"/>
-          <w:color w:val="000000"/>
-          <w:sz w:val="28"/>
-          <w:szCs w:val="28"/>
-          <w:lang w:val="en-US"/>
-        </w:rPr>
-        <w:t>z</w:t>
-      </w:r>
-      <w:r>
-        <w:rPr>
-          <w:rFonts w:ascii="Times New Roman" w:eastAsia="Symbol" w:hAnsi="Times New Roman" w:cs="Symbol"/>
-          <w:color w:val="000000"/>
-          <w:sz w:val="28"/>
-          <w:szCs w:val="28"/>
-        </w:rPr>
-        <w:t>/</w:t>
-      </w:r>
-      <w:r>
-        <w:rPr>
-          <w:rFonts w:ascii="Times New Roman" w:eastAsia="Symbol" w:hAnsi="Times New Roman" w:cs="Symbol"/>
-          <w:color w:val="000000"/>
-          <w:sz w:val="28"/>
-          <w:szCs w:val="28"/>
-          <w:lang w:val="en-US"/>
-        </w:rPr>
-        <w:t>div</w:t>
-      </w:r>
-      <w:r>
-        <w:rPr>
-          <w:rFonts w:ascii="Times New Roman" w:eastAsia="Symbol" w:hAnsi="Times New Roman" w:cs="Symbol"/>
-          <w:color w:val="000000"/>
-          <w:sz w:val="28"/>
-          <w:szCs w:val="28"/>
-        </w:rPr>
-        <w:t xml:space="preserve">; полоса пропускания — 4 </w:t>
-      </w:r>
-      <w:r>
-        <w:rPr>
-          <w:rFonts w:ascii="Times New Roman" w:eastAsia="Symbol" w:hAnsi="Times New Roman" w:cs="Symbol"/>
-          <w:color w:val="000000"/>
-          <w:sz w:val="28"/>
-          <w:szCs w:val="28"/>
-          <w:lang w:val="en-US"/>
-        </w:rPr>
-        <w:t>MHz</w:t>
-      </w:r>
-      <w:r>
-        <w:rPr>
-          <w:rFonts w:ascii="Times New Roman" w:eastAsia="Symbol" w:hAnsi="Times New Roman" w:cs="Symbol"/>
-          <w:color w:val="000000"/>
-          <w:sz w:val="28"/>
-          <w:szCs w:val="28"/>
-        </w:rPr>
-        <w:t xml:space="preserve">; уровень входного сигнала — -30 </w:t>
-      </w:r>
-      <w:r>
-        <w:rPr>
-          <w:rFonts w:ascii="Times New Roman" w:eastAsia="Symbol" w:hAnsi="Times New Roman" w:cs="Symbol"/>
-          <w:color w:val="000000"/>
-          <w:sz w:val="28"/>
-          <w:szCs w:val="28"/>
-          <w:lang w:val="en-US"/>
-        </w:rPr>
-        <w:t>dBm</w:t>
-      </w:r>
-      <w:r>
-        <w:rPr>
-          <w:rFonts w:ascii="Times New Roman" w:eastAsia="Symbol" w:hAnsi="Times New Roman" w:cs="Symbol"/>
-          <w:color w:val="000000"/>
-          <w:sz w:val="28"/>
-          <w:szCs w:val="28"/>
-        </w:rPr>
-        <w:t xml:space="preserve"> (</w:t>
-      </w:r>
-      <w:r>
-        <w:rPr>
-          <w:rFonts w:ascii="Times New Roman" w:eastAsia="Symbol" w:hAnsi="Times New Roman" w:cs="Symbol"/>
-          <w:color w:val="000000"/>
-          <w:sz w:val="28"/>
-          <w:szCs w:val="28"/>
-        </w:rPr>
-        <w:t>децибел на милливатт</w:t>
-      </w:r>
-      <w:r>
-        <w:rPr>
-          <w:rFonts w:ascii="Times New Roman" w:eastAsia="Symbol" w:hAnsi="Times New Roman" w:cs="Symbol"/>
-          <w:color w:val="000000"/>
-          <w:sz w:val="28"/>
-          <w:szCs w:val="28"/>
-        </w:rPr>
-        <w:t>).</w:t>
       </w:r>
     </w:p>
     <w:p>
@@ -1846,6 +2190,7 @@
           <w:szCs w:val="32"/>
           <w:lang w:val="ru-RU"/>
         </w:rPr>
+        <w:lastRenderedPageBreak/>
         <w:t>ВЫВОД</w:t>
       </w:r>
     </w:p>
